--- a/法令ファイル/戦後強制抑留者に係る問題に関する特別措置法/戦後強制抑留者に係る問題に関する特別措置法（平成二十二年法律第四十五号）.docx
+++ b/法令ファイル/戦後強制抑留者に係る問題に関する特別措置法/戦後強制抑留者に係る問題に関する特別措置法（平成二十二年法律第四十五号）.docx
@@ -218,6 +218,8 @@
     <w:p>
       <w:r>
         <w:t>特別給付金の支給を受ける権利は、差し押さえることができない。</w:t>
+        <w:br/>
+        <w:t>ただし、国税滞納処分（その例による処分を含む。）による場合は、この限りでない。</w:t>
       </w:r>
     </w:p>
     <w:p>
@@ -321,120 +323,78 @@
     </w:p>
     <w:p>
       <w:pPr>
-        <w:pStyle w:val="Heading6"/>
+        <w:pStyle w:val="ListBullet"/>
         <w:ind w:left="880"/>
       </w:pPr>
       <w:r>
         <w:t>一</w:t>
-      </w:r>
-    </w:p>
-    <w:p>
-      <w:pPr>
-        <w:ind w:left="880"/>
-      </w:pPr>
-      <w:r>
+        <w:br/>
         <w:t>強制抑留の実態調査等に関する基本的方向</w:t>
       </w:r>
     </w:p>
     <w:p>
       <w:pPr>
-        <w:pStyle w:val="Heading6"/>
+        <w:pStyle w:val="ListBullet"/>
         <w:ind w:left="880"/>
       </w:pPr>
       <w:r>
         <w:t>二</w:t>
-      </w:r>
-    </w:p>
-    <w:p>
-      <w:pPr>
-        <w:ind w:left="880"/>
-      </w:pPr>
-      <w:r>
+        <w:br/>
         <w:t>次に掲げる措置の実施に関する基本的事項</w:t>
       </w:r>
     </w:p>
     <w:p>
       <w:pPr>
-        <w:pStyle w:val="Heading6"/>
+        <w:pStyle w:val="ListBullet"/>
         <w:ind w:left="880"/>
       </w:pPr>
       <w:r>
         <w:t>三</w:t>
-      </w:r>
-    </w:p>
-    <w:p>
-      <w:pPr>
-        <w:ind w:left="880"/>
-      </w:pPr>
-      <w:r>
+        <w:br/>
         <w:t>戦後強制抑留者の労苦についての国民の理解を深め、及びその戦争犠牲としての体験の後代の国民への継承を図るための事業並びに本邦に帰還することなく死亡した戦後強制抑留者に対する追悼の意を表すための事業の実施に関する基本的事項</w:t>
       </w:r>
     </w:p>
     <w:p>
       <w:pPr>
-        <w:pStyle w:val="Heading6"/>
+        <w:pStyle w:val="ListBullet"/>
         <w:ind w:left="880"/>
       </w:pPr>
       <w:r>
         <w:t>四</w:t>
-      </w:r>
-    </w:p>
-    <w:p>
-      <w:pPr>
-        <w:ind w:left="880"/>
-      </w:pPr>
-      <w:r>
+        <w:br/>
         <w:t>強制抑留の実態調査等として行う措置のうち前二号に規定するもの以外のものの実施に関する基本的事項</w:t>
       </w:r>
     </w:p>
     <w:p>
       <w:pPr>
-        <w:pStyle w:val="Heading6"/>
+        <w:pStyle w:val="ListBullet"/>
         <w:ind w:left="880"/>
       </w:pPr>
       <w:r>
         <w:t>五</w:t>
-      </w:r>
-    </w:p>
-    <w:p>
-      <w:pPr>
-        <w:ind w:left="880"/>
-      </w:pPr>
-      <w:r>
+        <w:br/>
         <w:t>強制抑留の実態調査等についての関係行政機関相互間の連携協力体制の整備に関する基本的事項</w:t>
       </w:r>
     </w:p>
     <w:p>
       <w:pPr>
-        <w:pStyle w:val="Heading6"/>
+        <w:pStyle w:val="ListBullet"/>
         <w:ind w:left="880"/>
       </w:pPr>
       <w:r>
         <w:t>六</w:t>
-      </w:r>
-    </w:p>
-    <w:p>
-      <w:pPr>
-        <w:ind w:left="880"/>
-      </w:pPr>
-      <w:r>
+        <w:br/>
         <w:t>強制抑留の実態調査等についての地方公共団体及び戦後強制抑留者に関する支援等の活動を行う国内外の民間の団体その他の関係者との連携に関する基本的事項</w:t>
       </w:r>
     </w:p>
     <w:p>
       <w:pPr>
-        <w:pStyle w:val="Heading6"/>
+        <w:pStyle w:val="ListBullet"/>
         <w:ind w:left="880"/>
       </w:pPr>
       <w:r>
         <w:t>七</w:t>
-      </w:r>
-    </w:p>
-    <w:p>
-      <w:pPr>
-        <w:ind w:left="880"/>
-      </w:pPr>
-      <w:r>
+        <w:br/>
         <w:t>その他強制抑留の実態調査等に関する重要事項</w:t>
       </w:r>
     </w:p>
@@ -492,6 +452,8 @@
     <w:p>
       <w:r>
         <w:t>この法律は、公布の日から施行する。</w:t>
+        <w:br/>
+        <w:t>ただし、第十三条の規定は公布の日から起算して六月を超えない範囲内において政令で定める日から、第十四条の規定は公布の日から起算して二十日を経過した日から施行する。</w:t>
       </w:r>
     </w:p>
     <w:p>
@@ -517,7 +479,7 @@
         <w:pStyle w:val="Heading1"/>
       </w:pPr>
       <w:r>
-        <w:t>附　則（平成二六年六月一三日法律第六九号）</w:t>
+        <w:t>附則（平成二六年六月一三日法律第六九号）</w:t>
       </w:r>
     </w:p>
     <w:p>
@@ -639,7 +601,7 @@
     </w:pPr>
     <w:r>
       <w:tab/>
-      <w:t>WeGov v0.1 - FTS141</w:t>
+      <w:t>WeGov v0.2 - FTS141</w:t>
     </w:r>
   </w:p>
 </w:ftr>
